--- a/Relazione/Relazione_Blasi_Matteo_555603_MLSII2223.docx
+++ b/Relazione/Relazione_Blasi_Matteo_555603_MLSII2223.docx
@@ -457,7 +457,7 @@
           <w:sz w:val="32"/>
         </w:rPr>
         <w:pict>
-          <v:shape id="_x0000_i1032" type="#_x0000_t75" style="width:501.6pt;height:74.4pt">
+          <v:shape id="_x0000_i1026" type="#_x0000_t75" style="width:501.6pt;height:74.4pt">
             <v:imagedata r:id="rId10" o:title="pearson2"/>
           </v:shape>
         </w:pict>
@@ -543,10 +543,7 @@
         <w:t xml:space="preserve"> : r</w:t>
       </w:r>
       <w:r>
-        <w:t>ating dell’utente b</w:t>
-      </w:r>
-      <w:r>
-        <w:t xml:space="preserve"> per l’item p</w:t>
+        <w:t>ating dell’utente b per l’item p</w:t>
       </w:r>
     </w:p>
     <w:p>
@@ -826,7 +823,7 @@
     <w:p>
       <w:r>
         <w:pict>
-          <v:shape id="_x0000_i1026" type="#_x0000_t75" style="width:522.6pt;height:82.8pt">
+          <v:shape id="_x0000_i1027" type="#_x0000_t75" style="width:522.6pt;height:82.8pt">
             <v:imagedata r:id="rId11" o:title="preprocessamento_dati"/>
           </v:shape>
         </w:pict>
@@ -943,7 +940,7 @@
     <w:p>
       <w:r>
         <w:pict>
-          <v:shape id="_x0000_i1027" type="#_x0000_t75" style="width:286.8pt;height:256.2pt">
+          <v:shape id="_x0000_i1028" type="#_x0000_t75" style="width:286.8pt;height:256.2pt">
             <v:imagedata r:id="rId12" o:title="medivalutazionipercat"/>
           </v:shape>
         </w:pict>
@@ -982,7 +979,7 @@
     <w:p>
       <w:r>
         <w:pict>
-          <v:shape id="_x0000_i1028" type="#_x0000_t75" style="width:183.6pt;height:64.2pt">
+          <v:shape id="_x0000_i1029" type="#_x0000_t75" style="width:183.6pt;height:64.2pt">
             <v:imagedata r:id="rId13" o:title="minmaxupscaler"/>
           </v:shape>
         </w:pict>
@@ -1098,7 +1095,7 @@
       <w:r>
         <w:lastRenderedPageBreak/>
         <w:pict>
-          <v:shape id="_x0000_i1029" type="#_x0000_t75" style="width:247.8pt;height:201.6pt">
+          <v:shape id="_x0000_i1030" type="#_x0000_t75" style="width:247.8pt;height:201.6pt">
             <v:imagedata r:id="rId14" o:title="elbow_method_2"/>
           </v:shape>
         </w:pict>
@@ -1601,7 +1598,7 @@
     <w:p>
       <w:r>
         <w:pict>
-          <v:shape id="_x0000_i1030" type="#_x0000_t75" style="width:229.8pt;height:48.6pt">
+          <v:shape id="_x0000_i1031" type="#_x0000_t75" style="width:229.8pt;height:48.6pt">
             <v:imagedata r:id="rId17" o:title="formula_kmeans"/>
           </v:shape>
         </w:pict>
@@ -1727,7 +1724,7 @@
     <w:p>
       <w:r>
         <w:pict>
-          <v:shape id="_x0000_i1031" type="#_x0000_t75" style="width:382.8pt;height:171.6pt">
+          <v:shape id="_x0000_i1032" type="#_x0000_t75" style="width:382.8pt;height:171.6pt">
             <v:imagedata r:id="rId18" o:title="cluster_gerarchico"/>
           </v:shape>
         </w:pict>
@@ -2349,13 +2346,7 @@
         <w:rPr>
           <w:b/>
         </w:rPr>
-        <w:t>SPETTRALE</w:t>
-      </w:r>
-      <w:r>
-        <w:rPr>
-          <w:b/>
-        </w:rPr>
-        <w:t>:</w:t>
+        <w:t>SPETTRALE:</w:t>
       </w:r>
     </w:p>
     <w:p/>
@@ -2566,13 +2557,84 @@
       <w:r>
         <w:t xml:space="preserve"> buoni risultati e simili per quello spettrale</w:t>
       </w:r>
+      <w:r>
+        <w:t>.</w:t>
+      </w:r>
+    </w:p>
+    <w:p/>
+    <w:p/>
+    <w:p>
       <w:bookmarkStart w:id="0" w:name="_GoBack"/>
       <w:bookmarkEnd w:id="0"/>
-      <w:r>
-        <w:t>.</w:t>
-      </w:r>
-    </w:p>
-    <w:p/>
+    </w:p>
+    <w:p/>
+    <w:p>
+      <w:r>
+        <w:pict>
+          <v:shape id="_x0000_i1033" type="#_x0000_t75" style="width:522.6pt;height:279pt">
+            <v:imagedata r:id="rId19" o:title="newplot(2)"/>
+          </v:shape>
+        </w:pict>
+      </w:r>
+    </w:p>
+    <w:p/>
+    <w:p/>
+    <w:p>
+      <w:r>
+        <w:rPr>
+          <w:noProof/>
+          <w:lang w:eastAsia="it-IT"/>
+        </w:rPr>
+        <w:drawing>
+          <wp:inline distT="0" distB="0" distL="0" distR="0">
+            <wp:extent cx="6642100" cy="6642100"/>
+            <wp:effectExtent l="0" t="0" r="6350" b="6350"/>
+            <wp:docPr id="2" name="Immagine 2" descr="C:\Users\Tesys\Downloads\Untitled.png"/>
+            <wp:cNvGraphicFramePr>
+              <a:graphicFrameLocks xmlns:a="http://schemas.openxmlformats.org/drawingml/2006/main" noChangeAspect="1"/>
+            </wp:cNvGraphicFramePr>
+            <a:graphic xmlns:a="http://schemas.openxmlformats.org/drawingml/2006/main">
+              <a:graphicData uri="http://schemas.openxmlformats.org/drawingml/2006/picture">
+                <pic:pic xmlns:pic="http://schemas.openxmlformats.org/drawingml/2006/picture">
+                  <pic:nvPicPr>
+                    <pic:cNvPr id="0" name="Picture 10" descr="C:\Users\Tesys\Downloads\Untitled.png"/>
+                    <pic:cNvPicPr>
+                      <a:picLocks noChangeAspect="1" noChangeArrowheads="1"/>
+                    </pic:cNvPicPr>
+                  </pic:nvPicPr>
+                  <pic:blipFill>
+                    <a:blip r:embed="rId20">
+                      <a:extLst>
+                        <a:ext uri="{28A0092B-C50C-407E-A947-70E740481C1C}">
+                          <a14:useLocalDpi xmlns:a14="http://schemas.microsoft.com/office/drawing/2010/main" val="0"/>
+                        </a:ext>
+                      </a:extLst>
+                    </a:blip>
+                    <a:srcRect/>
+                    <a:stretch>
+                      <a:fillRect/>
+                    </a:stretch>
+                  </pic:blipFill>
+                  <pic:spPr bwMode="auto">
+                    <a:xfrm>
+                      <a:off x="0" y="0"/>
+                      <a:ext cx="6642100" cy="6642100"/>
+                    </a:xfrm>
+                    <a:prstGeom prst="rect">
+                      <a:avLst/>
+                    </a:prstGeom>
+                    <a:noFill/>
+                    <a:ln>
+                      <a:noFill/>
+                    </a:ln>
+                  </pic:spPr>
+                </pic:pic>
+              </a:graphicData>
+            </a:graphic>
+          </wp:inline>
+        </w:drawing>
+      </w:r>
+    </w:p>
     <w:p>
       <w:pPr>
         <w:pStyle w:val="Sottotitolo"/>
@@ -2582,7 +2644,7 @@
       </w:r>
     </w:p>
     <w:p>
-      <w:hyperlink r:id="rId19" w:history="1">
+      <w:hyperlink r:id="rId21" w:history="1">
         <w:r>
           <w:rPr>
             <w:rStyle w:val="Collegamentoipertestuale"/>
@@ -2699,7 +2761,7 @@
       </w:r>
     </w:p>
     <w:p>
-      <w:hyperlink r:id="rId20" w:history="1">
+      <w:hyperlink r:id="rId22" w:history="1">
         <w:r>
           <w:rPr>
             <w:rStyle w:val="Collegamentoipertestuale"/>
@@ -2717,7 +2779,7 @@
       </w:r>
     </w:p>
     <w:p>
-      <w:hyperlink r:id="rId21" w:history="1">
+      <w:hyperlink r:id="rId23" w:history="1">
         <w:r>
           <w:rPr>
             <w:rStyle w:val="Collegamentoipertestuale"/>
@@ -2735,7 +2797,7 @@
       </w:pPr>
     </w:p>
     <w:sectPr>
-      <w:headerReference w:type="default" r:id="rId22"/>
+      <w:headerReference w:type="default" r:id="rId24"/>
       <w:pgSz w:w="11906" w:h="16838"/>
       <w:pgMar w:top="1134" w:right="726" w:bottom="1134" w:left="720" w:header="283" w:footer="0" w:gutter="0"/>
       <w:cols w:space="708"/>
@@ -5026,7 +5088,7 @@
 </file>
 
 <file path=customXml/itemProps1.xml><?xml version="1.0" encoding="utf-8"?>
-<ds:datastoreItem xmlns:ds="http://schemas.openxmlformats.org/officeDocument/2006/customXml" ds:itemID="{66130FCD-FF83-4C2E-B8C7-7F5CBBF0C06A}">
+<ds:datastoreItem xmlns:ds="http://schemas.openxmlformats.org/officeDocument/2006/customXml" ds:itemID="{A0642436-FE95-4C5F-9069-EB7B69972060}">
   <ds:schemaRefs>
     <ds:schemaRef ds:uri="http://schemas.openxmlformats.org/officeDocument/2006/bibliography"/>
   </ds:schemaRefs>
